--- a/отчёты_по_лабам/Лабораторная работа №4.docx
+++ b/отчёты_по_лабам/Лабораторная работа №4.docx
@@ -32,7 +32,7 @@
           <w:sz w:val="26"/>
           <w:szCs w:val="26"/>
         </w:rPr>
-        <w:t>2</w:t>
+        <w:t>4</w:t>
       </w:r>
     </w:p>
     <w:p>
@@ -169,27 +169,7 @@
           <w:sz w:val="26"/>
           <w:szCs w:val="26"/>
         </w:rPr>
-        <w:t xml:space="preserve">Задание </w:t>
-      </w:r>
-      <w:r>
-        <w:rPr>
-          <w:rFonts w:ascii="Times New Roman" w:hAnsi="Times New Roman" w:cs="Times New Roman"/>
-          <w:b/>
-          <w:bCs/>
-          <w:sz w:val="26"/>
-          <w:szCs w:val="26"/>
-        </w:rPr>
-        <w:t>1</w:t>
-      </w:r>
-      <w:r>
-        <w:rPr>
-          <w:rFonts w:ascii="Times New Roman" w:hAnsi="Times New Roman" w:cs="Times New Roman"/>
-          <w:b/>
-          <w:bCs/>
-          <w:sz w:val="26"/>
-          <w:szCs w:val="26"/>
-        </w:rPr>
-        <w:t>.</w:t>
+        <w:t>Задание 1.</w:t>
       </w:r>
       <w:r>
         <w:rPr>
@@ -225,6 +205,7 @@
       <w:r>
         <w:rPr>
           <w:rFonts w:ascii="Times New Roman" w:hAnsi="Times New Roman" w:cs="Times New Roman"/>
+          <w:noProof/>
           <w:sz w:val="26"/>
           <w:szCs w:val="26"/>
           <w:lang w:val="en-US"/>
@@ -304,6 +285,7 @@
       <w:r>
         <w:rPr>
           <w:rFonts w:ascii="Times New Roman" w:hAnsi="Times New Roman" w:cs="Times New Roman"/>
+          <w:noProof/>
           <w:sz w:val="26"/>
           <w:szCs w:val="26"/>
         </w:rPr>
@@ -434,27 +416,7 @@
           <w:szCs w:val="26"/>
         </w:rPr>
         <w:lastRenderedPageBreak/>
-        <w:t xml:space="preserve">Задание </w:t>
-      </w:r>
-      <w:r>
-        <w:rPr>
-          <w:rFonts w:ascii="Times New Roman" w:hAnsi="Times New Roman" w:cs="Times New Roman"/>
-          <w:b/>
-          <w:bCs/>
-          <w:sz w:val="26"/>
-          <w:szCs w:val="26"/>
-        </w:rPr>
-        <w:t>2</w:t>
-      </w:r>
-      <w:r>
-        <w:rPr>
-          <w:rFonts w:ascii="Times New Roman" w:hAnsi="Times New Roman" w:cs="Times New Roman"/>
-          <w:b/>
-          <w:bCs/>
-          <w:sz w:val="26"/>
-          <w:szCs w:val="26"/>
-        </w:rPr>
-        <w:t>.</w:t>
+        <w:t>Задание 2.</w:t>
       </w:r>
       <w:r>
         <w:rPr>
@@ -513,6 +475,7 @@
       <w:r>
         <w:rPr>
           <w:rFonts w:ascii="Times New Roman" w:hAnsi="Times New Roman" w:cs="Times New Roman"/>
+          <w:noProof/>
           <w:sz w:val="26"/>
           <w:szCs w:val="26"/>
         </w:rPr>
@@ -572,25 +535,7 @@
           <w:sz w:val="26"/>
           <w:szCs w:val="26"/>
         </w:rPr>
-        <w:t xml:space="preserve">Рисунок 3 – </w:t>
-      </w:r>
-      <w:proofErr w:type="spellStart"/>
-      <w:r>
-        <w:rPr>
-          <w:rFonts w:ascii="Times New Roman" w:hAnsi="Times New Roman" w:cs="Times New Roman"/>
-          <w:sz w:val="26"/>
-          <w:szCs w:val="26"/>
-        </w:rPr>
-        <w:t>Сериализация</w:t>
-      </w:r>
-      <w:proofErr w:type="spellEnd"/>
-      <w:r>
-        <w:rPr>
-          <w:rFonts w:ascii="Times New Roman" w:hAnsi="Times New Roman" w:cs="Times New Roman"/>
-          <w:sz w:val="26"/>
-          <w:szCs w:val="26"/>
-        </w:rPr>
-        <w:t xml:space="preserve"> </w:t>
+        <w:t xml:space="preserve">Рисунок 3 – Сериализация </w:t>
       </w:r>
     </w:p>
     <w:p>
@@ -610,6 +555,7 @@
       <w:r>
         <w:rPr>
           <w:rFonts w:ascii="Times New Roman" w:hAnsi="Times New Roman" w:cs="Times New Roman"/>
+          <w:noProof/>
           <w:sz w:val="26"/>
           <w:szCs w:val="26"/>
           <w:lang w:val="en-US"/>
@@ -716,27 +662,7 @@
           <w:szCs w:val="26"/>
         </w:rPr>
         <w:lastRenderedPageBreak/>
-        <w:t xml:space="preserve">Задание </w:t>
-      </w:r>
-      <w:r>
-        <w:rPr>
-          <w:rFonts w:ascii="Times New Roman" w:hAnsi="Times New Roman" w:cs="Times New Roman"/>
-          <w:b/>
-          <w:bCs/>
-          <w:sz w:val="26"/>
-          <w:szCs w:val="26"/>
-        </w:rPr>
-        <w:t>3</w:t>
-      </w:r>
-      <w:r>
-        <w:rPr>
-          <w:rFonts w:ascii="Times New Roman" w:hAnsi="Times New Roman" w:cs="Times New Roman"/>
-          <w:b/>
-          <w:bCs/>
-          <w:sz w:val="26"/>
-          <w:szCs w:val="26"/>
-        </w:rPr>
-        <w:t>.</w:t>
+        <w:t>Задание 3.</w:t>
       </w:r>
       <w:r>
         <w:rPr>
@@ -771,6 +697,7 @@
       <w:r>
         <w:rPr>
           <w:rFonts w:ascii="Times New Roman" w:hAnsi="Times New Roman" w:cs="Times New Roman"/>
+          <w:noProof/>
           <w:sz w:val="26"/>
           <w:szCs w:val="26"/>
         </w:rPr>
@@ -1663,6 +1590,7 @@
   <w:style w:type="character" w:default="1" w:styleId="a0">
     <w:name w:val="Default Paragraph Font"/>
     <w:uiPriority w:val="1"/>
+    <w:semiHidden/>
     <w:unhideWhenUsed/>
   </w:style>
   <w:style w:type="table" w:default="1" w:styleId="a1">
